--- a/Fynbus FURPS+.docx
+++ b/Fynbus FURPS+.docx
@@ -63,38 +63,18 @@
     <w:p>
       <w:pPr>
         <w:rPr>
+          <w:color w:val="FF0000"/>
           <w:sz w:val="24"/>
           <w:szCs w:val="24"/>
         </w:rPr>
       </w:pPr>
       <w:r>
         <w:rPr>
-          <w:b/>
-          <w:sz w:val="24"/>
-          <w:szCs w:val="24"/>
-        </w:rPr>
-        <w:t>Usability</w:t>
-      </w:r>
-      <w:r>
-        <w:rPr>
-          <w:sz w:val="24"/>
-          <w:szCs w:val="24"/>
-        </w:rPr>
-        <w:t xml:space="preserve"> – The user interface will not be a priority of the system, so it may be a CLI. </w:t>
-      </w:r>
-      <w:r>
-        <w:rPr>
-          <w:sz w:val="24"/>
-          <w:szCs w:val="24"/>
-        </w:rPr>
-        <w:t xml:space="preserve">Therefore, it may be difficult to navigate and use. </w:t>
-      </w:r>
-      <w:r>
-        <w:rPr>
-          <w:sz w:val="24"/>
-          <w:szCs w:val="24"/>
-        </w:rPr>
-        <w:t>If we have time to implement a GUI, then it should be simple and easy to navigate without many bright colors or unnecessary buttons.</w:t>
+          <w:color w:val="FF0000"/>
+          <w:sz w:val="24"/>
+          <w:szCs w:val="24"/>
+        </w:rPr>
+        <w:t>Security features? Data anonymization?</w:t>
       </w:r>
     </w:p>
     <w:p>
@@ -110,14 +90,28 @@
           <w:sz w:val="24"/>
           <w:szCs w:val="24"/>
         </w:rPr>
-        <w:t>Reliability</w:t>
-      </w:r>
-      <w:r>
-        <w:rPr>
-          <w:sz w:val="24"/>
-          <w:szCs w:val="24"/>
-        </w:rPr>
-        <w:t xml:space="preserve"> – The calculations for finding the best offer should be correct 100% of the time. If there is some failure in the system, it will need to be restarted.</w:t>
+        <w:t>Usability</w:t>
+      </w:r>
+      <w:r>
+        <w:rPr>
+          <w:sz w:val="24"/>
+          <w:szCs w:val="24"/>
+        </w:rPr>
+        <w:t xml:space="preserve"> – The user interface will not be a priority of the system, so it may be a CLI. </w:t>
+      </w:r>
+      <w:r>
+        <w:rPr>
+          <w:sz w:val="24"/>
+          <w:szCs w:val="24"/>
+        </w:rPr>
+        <w:t xml:space="preserve">Therefore, it may be difficult to navigate and use. </w:t>
+      </w:r>
+      <w:r>
+        <w:rPr>
+          <w:sz w:val="24"/>
+          <w:szCs w:val="24"/>
+        </w:rPr>
+        <w:t>If we have time to implement a GUI, then it should be simple and easy to navigate without many bright colors or unnecessary buttons.</w:t>
       </w:r>
     </w:p>
     <w:p>
@@ -133,28 +127,14 @@
           <w:sz w:val="24"/>
           <w:szCs w:val="24"/>
         </w:rPr>
-        <w:t>Performance</w:t>
-      </w:r>
-      <w:r>
-        <w:rPr>
-          <w:sz w:val="24"/>
-          <w:szCs w:val="24"/>
-        </w:rPr>
-        <w:t xml:space="preserve"> – The program should be very fast in every aspect</w:t>
-      </w:r>
-      <w:r>
-        <w:rPr>
-          <w:sz w:val="24"/>
-          <w:szCs w:val="24"/>
-        </w:rPr>
-        <w:t xml:space="preserve">, except for the user interface </w:t>
-      </w:r>
-      <w:r>
-        <w:rPr>
-          <w:sz w:val="24"/>
-          <w:szCs w:val="24"/>
-        </w:rPr>
-        <w:t>which may take some time to navigate if it is only a CLI, but if it is a GUI it should fast and easy to use.</w:t>
+        <w:t>Reliability</w:t>
+      </w:r>
+      <w:r>
+        <w:rPr>
+          <w:sz w:val="24"/>
+          <w:szCs w:val="24"/>
+        </w:rPr>
+        <w:t xml:space="preserve"> – The calculations for finding the best offer should be correct 100% of the time. If there is some failure in the system, it will need to be restarted.</w:t>
       </w:r>
     </w:p>
     <w:p>
@@ -170,37 +150,28 @@
           <w:sz w:val="24"/>
           <w:szCs w:val="24"/>
         </w:rPr>
-        <w:t>Supportability</w:t>
-      </w:r>
-      <w:r>
-        <w:rPr>
-          <w:sz w:val="24"/>
-          <w:szCs w:val="24"/>
-        </w:rPr>
-        <w:t xml:space="preserve"> – The system should be created using TDD. The system will need to be updated if any criteria for choosing the best offer change or </w:t>
-      </w:r>
-      <w:r>
-        <w:rPr>
-          <w:sz w:val="24"/>
-          <w:szCs w:val="24"/>
-        </w:rPr>
-        <w:t>if it needs some extra functionality beyond what</w:t>
-      </w:r>
-      <w:r>
-        <w:rPr>
-          <w:sz w:val="24"/>
-          <w:szCs w:val="24"/>
-        </w:rPr>
-        <w:t xml:space="preserve"> is currently required</w:t>
-      </w:r>
-      <w:bookmarkStart w:id="0" w:name="_GoBack"/>
-      <w:bookmarkEnd w:id="0"/>
-      <w:r>
-        <w:rPr>
-          <w:sz w:val="24"/>
-          <w:szCs w:val="24"/>
-        </w:rPr>
-        <w:t>.</w:t>
+        <w:t>Performance</w:t>
+      </w:r>
+      <w:r>
+        <w:rPr>
+          <w:sz w:val="24"/>
+          <w:szCs w:val="24"/>
+        </w:rPr>
+        <w:t xml:space="preserve"> – The program should be very fast in every aspect</w:t>
+      </w:r>
+      <w:r>
+        <w:rPr>
+          <w:sz w:val="24"/>
+          <w:szCs w:val="24"/>
+        </w:rPr>
+        <w:t xml:space="preserve">, except for the user interface </w:t>
+      </w:r>
+      <w:r>
+        <w:rPr>
+          <w:sz w:val="24"/>
+          <w:szCs w:val="24"/>
+        </w:rPr>
+        <w:t>which may take some time to navigate if it is only a CLI, but if it is a GUI it should fast and easy to use.</w:t>
       </w:r>
     </w:p>
     <w:p>
@@ -216,6 +187,50 @@
           <w:sz w:val="24"/>
           <w:szCs w:val="24"/>
         </w:rPr>
+        <w:t>Supportability</w:t>
+      </w:r>
+      <w:r>
+        <w:rPr>
+          <w:sz w:val="24"/>
+          <w:szCs w:val="24"/>
+        </w:rPr>
+        <w:t xml:space="preserve"> – The system should be created using TDD. The system will need to be updated if any criteria for choosing the best offer change or </w:t>
+      </w:r>
+      <w:r>
+        <w:rPr>
+          <w:sz w:val="24"/>
+          <w:szCs w:val="24"/>
+        </w:rPr>
+        <w:t>if it needs some extra functionality beyond what</w:t>
+      </w:r>
+      <w:r>
+        <w:rPr>
+          <w:sz w:val="24"/>
+          <w:szCs w:val="24"/>
+        </w:rPr>
+        <w:t xml:space="preserve"> is currently required</w:t>
+      </w:r>
+      <w:r>
+        <w:rPr>
+          <w:sz w:val="24"/>
+          <w:szCs w:val="24"/>
+        </w:rPr>
+        <w:t>.</w:t>
+      </w:r>
+    </w:p>
+    <w:p>
+      <w:pPr>
+        <w:rPr>
+          <w:sz w:val="24"/>
+          <w:szCs w:val="24"/>
+        </w:rPr>
+      </w:pPr>
+      <w:r>
+        <w:rPr>
+          <w:b/>
+          <w:sz w:val="24"/>
+          <w:szCs w:val="24"/>
+        </w:rPr>
         <w:t>Constraints</w:t>
       </w:r>
       <w:r>
@@ -224,6 +239,38 @@
           <w:szCs w:val="24"/>
         </w:rPr>
         <w:t xml:space="preserve"> – It must accept excel files as input and output pdf files.</w:t>
+      </w:r>
+    </w:p>
+    <w:p>
+      <w:pPr>
+        <w:rPr>
+          <w:color w:val="FF0000"/>
+          <w:sz w:val="24"/>
+          <w:szCs w:val="24"/>
+        </w:rPr>
+      </w:pPr>
+      <w:bookmarkStart w:id="0" w:name="_GoBack"/>
+      <w:bookmarkEnd w:id="0"/>
+      <w:r>
+        <w:br/>
+      </w:r>
+      <w:r>
+        <w:rPr>
+          <w:color w:val="FF0000"/>
+        </w:rPr>
+        <w:t>“</w:t>
+      </w:r>
+      <w:r>
+        <w:rPr>
+          <w:color w:val="FF0000"/>
+        </w:rPr>
+        <w:t>The + reminds us of a few additional needs that a customer could have:</w:t>
+      </w:r>
+      <w:r>
+        <w:rPr>
+          <w:color w:val="FF0000"/>
+        </w:rPr>
+        <w:t>”</w:t>
       </w:r>
     </w:p>
     <w:sectPr>
@@ -359,6 +406,7 @@
     <w:lsdException w:name="HTML Sample" w:semiHidden="1" w:unhideWhenUsed="1"/>
     <w:lsdException w:name="HTML Typewriter" w:semiHidden="1" w:unhideWhenUsed="1"/>
     <w:lsdException w:name="HTML Variable" w:semiHidden="1" w:unhideWhenUsed="1"/>
+    <w:lsdException w:name="Normal Table" w:semiHidden="1" w:unhideWhenUsed="1"/>
     <w:lsdException w:name="annotation subject" w:semiHidden="1" w:unhideWhenUsed="1"/>
     <w:lsdException w:name="No List" w:semiHidden="1" w:unhideWhenUsed="1"/>
     <w:lsdException w:name="Outline List 1" w:semiHidden="1" w:unhideWhenUsed="1"/>
@@ -404,9 +452,11 @@
     <w:lsdException w:name="Table Subtle 1" w:semiHidden="1" w:unhideWhenUsed="1"/>
     <w:lsdException w:name="Table Subtle 2" w:semiHidden="1" w:unhideWhenUsed="1"/>
     <w:lsdException w:name="Table Web 1" w:semiHidden="1" w:unhideWhenUsed="1"/>
+    <w:lsdException w:name="Table Web 2" w:semiHidden="1" w:unhideWhenUsed="1"/>
     <w:lsdException w:name="Table Web 3" w:semiHidden="1" w:unhideWhenUsed="1"/>
     <w:lsdException w:name="Balloon Text" w:semiHidden="1" w:unhideWhenUsed="1"/>
     <w:lsdException w:name="Table Grid" w:uiPriority="39"/>
+    <w:lsdException w:name="Table Theme" w:semiHidden="1" w:unhideWhenUsed="1"/>
     <w:lsdException w:name="Placeholder Text" w:semiHidden="1"/>
     <w:lsdException w:name="No Spacing" w:uiPriority="1" w:qFormat="1"/>
     <w:lsdException w:name="Light Shading" w:uiPriority="60"/>

--- a/Fynbus FURPS+.docx
+++ b/Fynbus FURPS+.docx
@@ -240,17 +240,15 @@
         </w:rPr>
         <w:t xml:space="preserve"> – It must accept excel files as input and output pdf files.</w:t>
       </w:r>
+      <w:bookmarkStart w:id="0" w:name="_GoBack"/>
+      <w:bookmarkEnd w:id="0"/>
     </w:p>
     <w:p>
       <w:pPr>
         <w:rPr>
           <w:color w:val="FF0000"/>
-          <w:sz w:val="24"/>
-          <w:szCs w:val="24"/>
         </w:rPr>
       </w:pPr>
-      <w:bookmarkStart w:id="0" w:name="_GoBack"/>
-      <w:bookmarkEnd w:id="0"/>
       <w:r>
         <w:br/>
       </w:r>
@@ -271,6 +269,219 @@
           <w:color w:val="FF0000"/>
         </w:rPr>
         <w:t>”</w:t>
+      </w:r>
+    </w:p>
+    <w:p>
+      <w:pPr>
+        <w:spacing w:after="0" w:line="240" w:lineRule="auto"/>
+        <w:rPr>
+          <w:rFonts w:ascii="Times New Roman" w:eastAsia="Times New Roman" w:hAnsi="Times New Roman" w:cs="Times New Roman"/>
+          <w:color w:val="FF0000"/>
+          <w:sz w:val="24"/>
+          <w:szCs w:val="24"/>
+          <w:lang w:val="en-GB" w:eastAsia="en-GB"/>
+        </w:rPr>
+      </w:pPr>
+      <w:r>
+        <w:rPr>
+          <w:rFonts w:ascii="Times New Roman" w:eastAsia="Times New Roman" w:hAnsi="Symbol" w:cs="Times New Roman"/>
+          <w:color w:val="FF0000"/>
+          <w:sz w:val="24"/>
+          <w:szCs w:val="24"/>
+          <w:lang w:val="en-GB" w:eastAsia="en-GB"/>
+        </w:rPr>
+        <w:t></w:t>
+      </w:r>
+      <w:r>
+        <w:rPr>
+          <w:rFonts w:ascii="Times New Roman" w:eastAsia="Times New Roman" w:hAnsi="Times New Roman" w:cs="Times New Roman"/>
+          <w:color w:val="FF0000"/>
+          <w:sz w:val="24"/>
+          <w:szCs w:val="24"/>
+          <w:lang w:val="en-GB" w:eastAsia="en-GB"/>
+        </w:rPr>
+        <w:t xml:space="preserve">  </w:t>
+      </w:r>
+      <w:r>
+        <w:rPr>
+          <w:rFonts w:ascii="Times New Roman" w:eastAsia="Times New Roman" w:hAnsi="Times New Roman" w:cs="Times New Roman"/>
+          <w:b/>
+          <w:bCs/>
+          <w:color w:val="FF0000"/>
+          <w:sz w:val="24"/>
+          <w:szCs w:val="24"/>
+          <w:lang w:val="en-GB" w:eastAsia="en-GB"/>
+        </w:rPr>
+        <w:t>Design constraints</w:t>
+      </w:r>
+      <w:r>
+        <w:rPr>
+          <w:rFonts w:ascii="Times New Roman" w:eastAsia="Times New Roman" w:hAnsi="Times New Roman" w:cs="Times New Roman"/>
+          <w:color w:val="FF0000"/>
+          <w:sz w:val="24"/>
+          <w:szCs w:val="24"/>
+          <w:lang w:val="en-GB" w:eastAsia="en-GB"/>
+        </w:rPr>
+        <w:t xml:space="preserve"> - Do things like I/O devices or DBMS constrain how the software must be built?</w:t>
+      </w:r>
+    </w:p>
+    <w:p>
+      <w:pPr>
+        <w:spacing w:after="0" w:line="240" w:lineRule="auto"/>
+        <w:rPr>
+          <w:rFonts w:ascii="Times New Roman" w:eastAsia="Times New Roman" w:hAnsi="Times New Roman" w:cs="Times New Roman"/>
+          <w:color w:val="FF0000"/>
+          <w:sz w:val="24"/>
+          <w:szCs w:val="24"/>
+          <w:lang w:val="en-GB" w:eastAsia="en-GB"/>
+        </w:rPr>
+      </w:pPr>
+      <w:r>
+        <w:rPr>
+          <w:rFonts w:ascii="Times New Roman" w:eastAsia="Times New Roman" w:hAnsi="Symbol" w:cs="Times New Roman"/>
+          <w:color w:val="FF0000"/>
+          <w:sz w:val="24"/>
+          <w:szCs w:val="24"/>
+          <w:lang w:val="en-GB" w:eastAsia="en-GB"/>
+        </w:rPr>
+        <w:t></w:t>
+      </w:r>
+      <w:r>
+        <w:rPr>
+          <w:rFonts w:ascii="Times New Roman" w:eastAsia="Times New Roman" w:hAnsi="Times New Roman" w:cs="Times New Roman"/>
+          <w:color w:val="FF0000"/>
+          <w:sz w:val="24"/>
+          <w:szCs w:val="24"/>
+          <w:lang w:val="en-GB" w:eastAsia="en-GB"/>
+        </w:rPr>
+        <w:t xml:space="preserve">  </w:t>
+      </w:r>
+      <w:r>
+        <w:rPr>
+          <w:rFonts w:ascii="Times New Roman" w:eastAsia="Times New Roman" w:hAnsi="Times New Roman" w:cs="Times New Roman"/>
+          <w:b/>
+          <w:bCs/>
+          <w:color w:val="FF0000"/>
+          <w:sz w:val="24"/>
+          <w:szCs w:val="24"/>
+          <w:lang w:val="en-GB" w:eastAsia="en-GB"/>
+        </w:rPr>
+        <w:t>Implementation requirements</w:t>
+      </w:r>
+      <w:r>
+        <w:rPr>
+          <w:rFonts w:ascii="Times New Roman" w:eastAsia="Times New Roman" w:hAnsi="Times New Roman" w:cs="Times New Roman"/>
+          <w:color w:val="FF0000"/>
+          <w:sz w:val="24"/>
+          <w:szCs w:val="24"/>
+          <w:lang w:val="en-GB" w:eastAsia="en-GB"/>
+        </w:rPr>
+        <w:t xml:space="preserve"> - Do the programmers need to adhere to standards? Is the use of TDD required? Is statistically sound testing in the context of Cleanroom required?</w:t>
+      </w:r>
+    </w:p>
+    <w:p>
+      <w:pPr>
+        <w:spacing w:after="0" w:line="240" w:lineRule="auto"/>
+        <w:rPr>
+          <w:rFonts w:ascii="Times New Roman" w:eastAsia="Times New Roman" w:hAnsi="Times New Roman" w:cs="Times New Roman"/>
+          <w:color w:val="FF0000"/>
+          <w:sz w:val="24"/>
+          <w:szCs w:val="24"/>
+          <w:lang w:val="en-GB" w:eastAsia="en-GB"/>
+        </w:rPr>
+      </w:pPr>
+      <w:r>
+        <w:rPr>
+          <w:rFonts w:ascii="Times New Roman" w:eastAsia="Times New Roman" w:hAnsi="Symbol" w:cs="Times New Roman"/>
+          <w:color w:val="FF0000"/>
+          <w:sz w:val="24"/>
+          <w:szCs w:val="24"/>
+          <w:lang w:val="en-GB" w:eastAsia="en-GB"/>
+        </w:rPr>
+        <w:t></w:t>
+      </w:r>
+      <w:r>
+        <w:rPr>
+          <w:rFonts w:ascii="Times New Roman" w:eastAsia="Times New Roman" w:hAnsi="Times New Roman" w:cs="Times New Roman"/>
+          <w:color w:val="FF0000"/>
+          <w:sz w:val="24"/>
+          <w:szCs w:val="24"/>
+          <w:lang w:val="en-GB" w:eastAsia="en-GB"/>
+        </w:rPr>
+        <w:t xml:space="preserve">  </w:t>
+      </w:r>
+      <w:r>
+        <w:rPr>
+          <w:rFonts w:ascii="Times New Roman" w:eastAsia="Times New Roman" w:hAnsi="Times New Roman" w:cs="Times New Roman"/>
+          <w:b/>
+          <w:bCs/>
+          <w:color w:val="FF0000"/>
+          <w:sz w:val="24"/>
+          <w:szCs w:val="24"/>
+          <w:lang w:val="en-GB" w:eastAsia="en-GB"/>
+        </w:rPr>
+        <w:t>Interface requirements</w:t>
+      </w:r>
+      <w:r>
+        <w:rPr>
+          <w:rFonts w:ascii="Times New Roman" w:eastAsia="Times New Roman" w:hAnsi="Times New Roman" w:cs="Times New Roman"/>
+          <w:color w:val="FF0000"/>
+          <w:sz w:val="24"/>
+          <w:szCs w:val="24"/>
+          <w:lang w:val="en-GB" w:eastAsia="en-GB"/>
+        </w:rPr>
+        <w:t xml:space="preserve"> - What downstream feeds must be created? What other systems must this one interface with? How frequent are feeds produced?</w:t>
+      </w:r>
+    </w:p>
+    <w:p>
+      <w:pPr>
+        <w:rPr>
+          <w:color w:val="FF0000"/>
+          <w:sz w:val="24"/>
+          <w:szCs w:val="24"/>
+        </w:rPr>
+      </w:pPr>
+      <w:r>
+        <w:rPr>
+          <w:rFonts w:ascii="Times New Roman" w:eastAsia="Times New Roman" w:hAnsi="Symbol" w:cs="Times New Roman"/>
+          <w:color w:val="FF0000"/>
+          <w:sz w:val="24"/>
+          <w:szCs w:val="24"/>
+          <w:lang w:val="en-GB" w:eastAsia="en-GB"/>
+        </w:rPr>
+        <w:t></w:t>
+      </w:r>
+      <w:r>
+        <w:rPr>
+          <w:rFonts w:ascii="Times New Roman" w:eastAsia="Times New Roman" w:hAnsi="Times New Roman" w:cs="Times New Roman"/>
+          <w:color w:val="FF0000"/>
+          <w:sz w:val="24"/>
+          <w:szCs w:val="24"/>
+          <w:lang w:val="en-GB" w:eastAsia="en-GB"/>
+        </w:rPr>
+        <w:t xml:space="preserve">  </w:t>
+      </w:r>
+      <w:r>
+        <w:rPr>
+          <w:rFonts w:ascii="Times New Roman" w:eastAsia="Times New Roman" w:hAnsi="Times New Roman" w:cs="Times New Roman"/>
+          <w:b/>
+          <w:bCs/>
+          <w:color w:val="FF0000"/>
+          <w:sz w:val="24"/>
+          <w:szCs w:val="24"/>
+          <w:lang w:val="en-GB" w:eastAsia="en-GB"/>
+        </w:rPr>
+        <w:t>Physical requirements</w:t>
+      </w:r>
+      <w:r>
+        <w:rPr>
+          <w:rFonts w:ascii="Times New Roman" w:eastAsia="Times New Roman" w:hAnsi="Times New Roman" w:cs="Times New Roman"/>
+          <w:color w:val="FF0000"/>
+          <w:sz w:val="24"/>
+          <w:szCs w:val="24"/>
+          <w:lang w:val="en-GB" w:eastAsia="en-GB"/>
+        </w:rPr>
+        <w:t xml:space="preserve"> - What hardware must the system be deployable on? Must we be able to deploy to a machine no larger than 12" square, to be stationed in the Iraqi desert?</w:t>
       </w:r>
     </w:p>
     <w:sectPr>

--- a/Fynbus FURPS+.docx
+++ b/Fynbus FURPS+.docx
@@ -5,6 +5,7 @@
     <w:p>
       <w:pPr>
         <w:rPr>
+          <w:color w:val="FF0000"/>
           <w:sz w:val="24"/>
           <w:szCs w:val="24"/>
         </w:rPr>
@@ -57,24 +58,72 @@
           <w:sz w:val="24"/>
           <w:szCs w:val="24"/>
         </w:rPr>
-        <w:t xml:space="preserve"> must also accept excel files as input. Finally, the system must export the winning offer(s) as a pdf file.</w:t>
+        <w:t xml:space="preserve"> must also acce</w:t>
+      </w:r>
+      <w:r>
+        <w:rPr>
+          <w:sz w:val="24"/>
+          <w:szCs w:val="24"/>
+        </w:rPr>
+        <w:t>pt excel files as input. Also</w:t>
+      </w:r>
+      <w:r>
+        <w:rPr>
+          <w:sz w:val="24"/>
+          <w:szCs w:val="24"/>
+        </w:rPr>
+        <w:t>, the system must export the winning offer(s) as a pdf file.</w:t>
+      </w:r>
+      <w:r>
+        <w:rPr>
+          <w:sz w:val="24"/>
+          <w:szCs w:val="24"/>
+        </w:rPr>
+        <w:t xml:space="preserve"> </w:t>
+      </w:r>
+      <w:r>
+        <w:rPr>
+          <w:sz w:val="24"/>
+          <w:szCs w:val="24"/>
+        </w:rPr>
+        <w:t>The system must keep all data and information anonymous. We must also make it so that no one can get the information if they aren’t supposed to have it.</w:t>
       </w:r>
     </w:p>
     <w:p>
       <w:pPr>
         <w:rPr>
-          <w:color w:val="FF0000"/>
           <w:sz w:val="24"/>
           <w:szCs w:val="24"/>
         </w:rPr>
       </w:pPr>
       <w:r>
         <w:rPr>
-          <w:color w:val="FF0000"/>
-          <w:sz w:val="24"/>
-          <w:szCs w:val="24"/>
-        </w:rPr>
-        <w:t>Security features? Data anonymization?</w:t>
+          <w:b/>
+          <w:sz w:val="24"/>
+          <w:szCs w:val="24"/>
+        </w:rPr>
+        <w:t>Usability</w:t>
+      </w:r>
+      <w:r>
+        <w:rPr>
+          <w:sz w:val="24"/>
+          <w:szCs w:val="24"/>
+        </w:rPr>
+        <w:t xml:space="preserve"> – The user interface will not be a priority of the system, so it may be a CLI. </w:t>
+      </w:r>
+      <w:r>
+        <w:rPr>
+          <w:sz w:val="24"/>
+          <w:szCs w:val="24"/>
+        </w:rPr>
+        <w:t xml:space="preserve">Therefore, it may be difficult to navigate and use. </w:t>
+      </w:r>
+      <w:r>
+        <w:rPr>
+          <w:sz w:val="24"/>
+          <w:szCs w:val="24"/>
+        </w:rPr>
+        <w:t>If we have time to implement a GUI, then it should be simple and easy to navigate without many bright colors or unnecessary buttons.</w:t>
       </w:r>
     </w:p>
     <w:p>
@@ -90,28 +139,14 @@
           <w:sz w:val="24"/>
           <w:szCs w:val="24"/>
         </w:rPr>
-        <w:t>Usability</w:t>
-      </w:r>
-      <w:r>
-        <w:rPr>
-          <w:sz w:val="24"/>
-          <w:szCs w:val="24"/>
-        </w:rPr>
-        <w:t xml:space="preserve"> – The user interface will not be a priority of the system, so it may be a CLI. </w:t>
-      </w:r>
-      <w:r>
-        <w:rPr>
-          <w:sz w:val="24"/>
-          <w:szCs w:val="24"/>
-        </w:rPr>
-        <w:t xml:space="preserve">Therefore, it may be difficult to navigate and use. </w:t>
-      </w:r>
-      <w:r>
-        <w:rPr>
-          <w:sz w:val="24"/>
-          <w:szCs w:val="24"/>
-        </w:rPr>
-        <w:t>If we have time to implement a GUI, then it should be simple and easy to navigate without many bright colors or unnecessary buttons.</w:t>
+        <w:t>Reliability</w:t>
+      </w:r>
+      <w:r>
+        <w:rPr>
+          <w:sz w:val="24"/>
+          <w:szCs w:val="24"/>
+        </w:rPr>
+        <w:t xml:space="preserve"> – The calculations for finding the best offer should be correct 100% of the time. If there is some failure in the system, it will need to be restarted.</w:t>
       </w:r>
     </w:p>
     <w:p>
@@ -127,14 +162,28 @@
           <w:sz w:val="24"/>
           <w:szCs w:val="24"/>
         </w:rPr>
-        <w:t>Reliability</w:t>
-      </w:r>
-      <w:r>
-        <w:rPr>
-          <w:sz w:val="24"/>
-          <w:szCs w:val="24"/>
-        </w:rPr>
-        <w:t xml:space="preserve"> – The calculations for finding the best offer should be correct 100% of the time. If there is some failure in the system, it will need to be restarted.</w:t>
+        <w:t>Performance</w:t>
+      </w:r>
+      <w:r>
+        <w:rPr>
+          <w:sz w:val="24"/>
+          <w:szCs w:val="24"/>
+        </w:rPr>
+        <w:t xml:space="preserve"> – The program should be very fast in every aspect</w:t>
+      </w:r>
+      <w:r>
+        <w:rPr>
+          <w:sz w:val="24"/>
+          <w:szCs w:val="24"/>
+        </w:rPr>
+        <w:t xml:space="preserve">, except for the user interface </w:t>
+      </w:r>
+      <w:r>
+        <w:rPr>
+          <w:sz w:val="24"/>
+          <w:szCs w:val="24"/>
+        </w:rPr>
+        <w:t>which may take some time to navigate if it is only a CLI, but if it is a GUI it should fast and easy to use.</w:t>
       </w:r>
     </w:p>
     <w:p>
@@ -150,28 +199,35 @@
           <w:sz w:val="24"/>
           <w:szCs w:val="24"/>
         </w:rPr>
-        <w:t>Performance</w:t>
-      </w:r>
-      <w:r>
-        <w:rPr>
-          <w:sz w:val="24"/>
-          <w:szCs w:val="24"/>
-        </w:rPr>
-        <w:t xml:space="preserve"> – The program should be very fast in every aspect</w:t>
-      </w:r>
-      <w:r>
-        <w:rPr>
-          <w:sz w:val="24"/>
-          <w:szCs w:val="24"/>
-        </w:rPr>
-        <w:t xml:space="preserve">, except for the user interface </w:t>
-      </w:r>
-      <w:r>
-        <w:rPr>
-          <w:sz w:val="24"/>
-          <w:szCs w:val="24"/>
-        </w:rPr>
-        <w:t>which may take some time to navigate if it is only a CLI, but if it is a GUI it should fast and easy to use.</w:t>
+        <w:t>Supportability</w:t>
+      </w:r>
+      <w:r>
+        <w:rPr>
+          <w:sz w:val="24"/>
+          <w:szCs w:val="24"/>
+        </w:rPr>
+        <w:t xml:space="preserve"> – The system should be created using TDD. The system will need to be updated if any criteria for choosing the best offer change or </w:t>
+      </w:r>
+      <w:r>
+        <w:rPr>
+          <w:sz w:val="24"/>
+          <w:szCs w:val="24"/>
+        </w:rPr>
+        <w:t>if it needs some extra functionality beyond what</w:t>
+      </w:r>
+      <w:r>
+        <w:rPr>
+          <w:sz w:val="24"/>
+          <w:szCs w:val="24"/>
+        </w:rPr>
+        <w:t xml:space="preserve"> is currently required</w:t>
+      </w:r>
+      <w:r>
+        <w:rPr>
+          <w:sz w:val="24"/>
+          <w:szCs w:val="24"/>
+        </w:rPr>
+        <w:t>.</w:t>
       </w:r>
     </w:p>
     <w:p>
@@ -187,35 +243,29 @@
           <w:sz w:val="24"/>
           <w:szCs w:val="24"/>
         </w:rPr>
-        <w:t>Supportability</w:t>
-      </w:r>
-      <w:r>
-        <w:rPr>
-          <w:sz w:val="24"/>
-          <w:szCs w:val="24"/>
-        </w:rPr>
-        <w:t xml:space="preserve"> – The system should be created using TDD. The system will need to be updated if any criteria for choosing the best offer change or </w:t>
-      </w:r>
-      <w:r>
-        <w:rPr>
-          <w:sz w:val="24"/>
-          <w:szCs w:val="24"/>
-        </w:rPr>
-        <w:t>if it needs some extra functionality beyond what</w:t>
-      </w:r>
-      <w:r>
-        <w:rPr>
-          <w:sz w:val="24"/>
-          <w:szCs w:val="24"/>
-        </w:rPr>
-        <w:t xml:space="preserve"> is currently required</w:t>
-      </w:r>
-      <w:r>
-        <w:rPr>
-          <w:sz w:val="24"/>
-          <w:szCs w:val="24"/>
-        </w:rPr>
-        <w:t>.</w:t>
+        <w:t xml:space="preserve">Design </w:t>
+      </w:r>
+      <w:r>
+        <w:rPr>
+          <w:b/>
+          <w:sz w:val="24"/>
+          <w:szCs w:val="24"/>
+        </w:rPr>
+        <w:t>Constraints</w:t>
+      </w:r>
+      <w:r>
+        <w:rPr>
+          <w:sz w:val="24"/>
+          <w:szCs w:val="24"/>
+        </w:rPr>
+        <w:t xml:space="preserve"> – The program</w:t>
+      </w:r>
+      <w:r>
+        <w:rPr>
+          <w:sz w:val="24"/>
+          <w:szCs w:val="24"/>
+        </w:rPr>
+        <w:t xml:space="preserve"> must accept excel files as input and output pdf files.</w:t>
       </w:r>
     </w:p>
     <w:p>
@@ -231,14 +281,82 @@
           <w:sz w:val="24"/>
           <w:szCs w:val="24"/>
         </w:rPr>
-        <w:t>Constraints</w:t>
-      </w:r>
-      <w:r>
-        <w:rPr>
-          <w:sz w:val="24"/>
-          <w:szCs w:val="24"/>
-        </w:rPr>
-        <w:t xml:space="preserve"> – It must accept excel files as input and output pdf files.</w:t>
+        <w:t xml:space="preserve">Implementation Requirements </w:t>
+      </w:r>
+      <w:r>
+        <w:rPr>
+          <w:sz w:val="24"/>
+          <w:szCs w:val="24"/>
+        </w:rPr>
+        <w:t>– The programmers must adhere to the standards set out in the group contract. TDD must be used to guarantee that everything works correctly.</w:t>
+      </w:r>
+    </w:p>
+    <w:p>
+      <w:pPr>
+        <w:rPr>
+          <w:sz w:val="24"/>
+          <w:szCs w:val="24"/>
+        </w:rPr>
+      </w:pPr>
+      <w:r>
+        <w:rPr>
+          <w:b/>
+          <w:sz w:val="24"/>
+          <w:szCs w:val="24"/>
+        </w:rPr>
+        <w:t>Interface Requirements</w:t>
+      </w:r>
+      <w:r>
+        <w:rPr>
+          <w:sz w:val="24"/>
+          <w:szCs w:val="24"/>
+        </w:rPr>
+        <w:t xml:space="preserve"> – It must interact with excel.</w:t>
+      </w:r>
+    </w:p>
+    <w:p>
+      <w:pPr>
+        <w:rPr>
+          <w:color w:val="FF0000"/>
+          <w:sz w:val="24"/>
+          <w:szCs w:val="24"/>
+        </w:rPr>
+      </w:pPr>
+      <w:r>
+        <w:rPr>
+          <w:b/>
+          <w:sz w:val="24"/>
+          <w:szCs w:val="24"/>
+        </w:rPr>
+        <w:t>Physical Requirements</w:t>
+      </w:r>
+      <w:r>
+        <w:rPr>
+          <w:sz w:val="24"/>
+          <w:szCs w:val="24"/>
+        </w:rPr>
+        <w:t xml:space="preserve"> </w:t>
+      </w:r>
+      <w:r>
+        <w:rPr>
+          <w:sz w:val="24"/>
+          <w:szCs w:val="24"/>
+        </w:rPr>
+        <w:t>–</w:t>
+      </w:r>
+      <w:r>
+        <w:rPr>
+          <w:sz w:val="24"/>
+          <w:szCs w:val="24"/>
+        </w:rPr>
+        <w:t xml:space="preserve"> </w:t>
+      </w:r>
+      <w:r>
+        <w:rPr>
+          <w:sz w:val="24"/>
+          <w:szCs w:val="24"/>
+        </w:rPr>
+        <w:t>It must be deployed in PCs in temperate Danish weather.</w:t>
       </w:r>
       <w:bookmarkStart w:id="0" w:name="_GoBack"/>
       <w:bookmarkEnd w:id="0"/>
@@ -247,242 +365,10 @@
       <w:pPr>
         <w:rPr>
           <w:color w:val="FF0000"/>
+          <w:sz w:val="24"/>
+          <w:szCs w:val="24"/>
         </w:rPr>
       </w:pPr>
-      <w:r>
-        <w:br/>
-      </w:r>
-      <w:r>
-        <w:rPr>
-          <w:color w:val="FF0000"/>
-        </w:rPr>
-        <w:t>“</w:t>
-      </w:r>
-      <w:r>
-        <w:rPr>
-          <w:color w:val="FF0000"/>
-        </w:rPr>
-        <w:t>The + reminds us of a few additional needs that a customer could have:</w:t>
-      </w:r>
-      <w:r>
-        <w:rPr>
-          <w:color w:val="FF0000"/>
-        </w:rPr>
-        <w:t>”</w:t>
-      </w:r>
-    </w:p>
-    <w:p>
-      <w:pPr>
-        <w:spacing w:after="0" w:line="240" w:lineRule="auto"/>
-        <w:rPr>
-          <w:rFonts w:ascii="Times New Roman" w:eastAsia="Times New Roman" w:hAnsi="Times New Roman" w:cs="Times New Roman"/>
-          <w:color w:val="FF0000"/>
-          <w:sz w:val="24"/>
-          <w:szCs w:val="24"/>
-          <w:lang w:val="en-GB" w:eastAsia="en-GB"/>
-        </w:rPr>
-      </w:pPr>
-      <w:r>
-        <w:rPr>
-          <w:rFonts w:ascii="Times New Roman" w:eastAsia="Times New Roman" w:hAnsi="Symbol" w:cs="Times New Roman"/>
-          <w:color w:val="FF0000"/>
-          <w:sz w:val="24"/>
-          <w:szCs w:val="24"/>
-          <w:lang w:val="en-GB" w:eastAsia="en-GB"/>
-        </w:rPr>
-        <w:t></w:t>
-      </w:r>
-      <w:r>
-        <w:rPr>
-          <w:rFonts w:ascii="Times New Roman" w:eastAsia="Times New Roman" w:hAnsi="Times New Roman" w:cs="Times New Roman"/>
-          <w:color w:val="FF0000"/>
-          <w:sz w:val="24"/>
-          <w:szCs w:val="24"/>
-          <w:lang w:val="en-GB" w:eastAsia="en-GB"/>
-        </w:rPr>
-        <w:t xml:space="preserve">  </w:t>
-      </w:r>
-      <w:r>
-        <w:rPr>
-          <w:rFonts w:ascii="Times New Roman" w:eastAsia="Times New Roman" w:hAnsi="Times New Roman" w:cs="Times New Roman"/>
-          <w:b/>
-          <w:bCs/>
-          <w:color w:val="FF0000"/>
-          <w:sz w:val="24"/>
-          <w:szCs w:val="24"/>
-          <w:lang w:val="en-GB" w:eastAsia="en-GB"/>
-        </w:rPr>
-        <w:t>Design constraints</w:t>
-      </w:r>
-      <w:r>
-        <w:rPr>
-          <w:rFonts w:ascii="Times New Roman" w:eastAsia="Times New Roman" w:hAnsi="Times New Roman" w:cs="Times New Roman"/>
-          <w:color w:val="FF0000"/>
-          <w:sz w:val="24"/>
-          <w:szCs w:val="24"/>
-          <w:lang w:val="en-GB" w:eastAsia="en-GB"/>
-        </w:rPr>
-        <w:t xml:space="preserve"> - Do things like I/O devices or DBMS constrain how the software must be built?</w:t>
-      </w:r>
-    </w:p>
-    <w:p>
-      <w:pPr>
-        <w:spacing w:after="0" w:line="240" w:lineRule="auto"/>
-        <w:rPr>
-          <w:rFonts w:ascii="Times New Roman" w:eastAsia="Times New Roman" w:hAnsi="Times New Roman" w:cs="Times New Roman"/>
-          <w:color w:val="FF0000"/>
-          <w:sz w:val="24"/>
-          <w:szCs w:val="24"/>
-          <w:lang w:val="en-GB" w:eastAsia="en-GB"/>
-        </w:rPr>
-      </w:pPr>
-      <w:r>
-        <w:rPr>
-          <w:rFonts w:ascii="Times New Roman" w:eastAsia="Times New Roman" w:hAnsi="Symbol" w:cs="Times New Roman"/>
-          <w:color w:val="FF0000"/>
-          <w:sz w:val="24"/>
-          <w:szCs w:val="24"/>
-          <w:lang w:val="en-GB" w:eastAsia="en-GB"/>
-        </w:rPr>
-        <w:t></w:t>
-      </w:r>
-      <w:r>
-        <w:rPr>
-          <w:rFonts w:ascii="Times New Roman" w:eastAsia="Times New Roman" w:hAnsi="Times New Roman" w:cs="Times New Roman"/>
-          <w:color w:val="FF0000"/>
-          <w:sz w:val="24"/>
-          <w:szCs w:val="24"/>
-          <w:lang w:val="en-GB" w:eastAsia="en-GB"/>
-        </w:rPr>
-        <w:t xml:space="preserve">  </w:t>
-      </w:r>
-      <w:r>
-        <w:rPr>
-          <w:rFonts w:ascii="Times New Roman" w:eastAsia="Times New Roman" w:hAnsi="Times New Roman" w:cs="Times New Roman"/>
-          <w:b/>
-          <w:bCs/>
-          <w:color w:val="FF0000"/>
-          <w:sz w:val="24"/>
-          <w:szCs w:val="24"/>
-          <w:lang w:val="en-GB" w:eastAsia="en-GB"/>
-        </w:rPr>
-        <w:t>Implementation requirements</w:t>
-      </w:r>
-      <w:r>
-        <w:rPr>
-          <w:rFonts w:ascii="Times New Roman" w:eastAsia="Times New Roman" w:hAnsi="Times New Roman" w:cs="Times New Roman"/>
-          <w:color w:val="FF0000"/>
-          <w:sz w:val="24"/>
-          <w:szCs w:val="24"/>
-          <w:lang w:val="en-GB" w:eastAsia="en-GB"/>
-        </w:rPr>
-        <w:t xml:space="preserve"> - Do the programmers need to adhere to standards? Is the use of TDD required? Is statistically sound testing in the context of Cleanroom required?</w:t>
-      </w:r>
-    </w:p>
-    <w:p>
-      <w:pPr>
-        <w:spacing w:after="0" w:line="240" w:lineRule="auto"/>
-        <w:rPr>
-          <w:rFonts w:ascii="Times New Roman" w:eastAsia="Times New Roman" w:hAnsi="Times New Roman" w:cs="Times New Roman"/>
-          <w:color w:val="FF0000"/>
-          <w:sz w:val="24"/>
-          <w:szCs w:val="24"/>
-          <w:lang w:val="en-GB" w:eastAsia="en-GB"/>
-        </w:rPr>
-      </w:pPr>
-      <w:r>
-        <w:rPr>
-          <w:rFonts w:ascii="Times New Roman" w:eastAsia="Times New Roman" w:hAnsi="Symbol" w:cs="Times New Roman"/>
-          <w:color w:val="FF0000"/>
-          <w:sz w:val="24"/>
-          <w:szCs w:val="24"/>
-          <w:lang w:val="en-GB" w:eastAsia="en-GB"/>
-        </w:rPr>
-        <w:t></w:t>
-      </w:r>
-      <w:r>
-        <w:rPr>
-          <w:rFonts w:ascii="Times New Roman" w:eastAsia="Times New Roman" w:hAnsi="Times New Roman" w:cs="Times New Roman"/>
-          <w:color w:val="FF0000"/>
-          <w:sz w:val="24"/>
-          <w:szCs w:val="24"/>
-          <w:lang w:val="en-GB" w:eastAsia="en-GB"/>
-        </w:rPr>
-        <w:t xml:space="preserve">  </w:t>
-      </w:r>
-      <w:r>
-        <w:rPr>
-          <w:rFonts w:ascii="Times New Roman" w:eastAsia="Times New Roman" w:hAnsi="Times New Roman" w:cs="Times New Roman"/>
-          <w:b/>
-          <w:bCs/>
-          <w:color w:val="FF0000"/>
-          <w:sz w:val="24"/>
-          <w:szCs w:val="24"/>
-          <w:lang w:val="en-GB" w:eastAsia="en-GB"/>
-        </w:rPr>
-        <w:t>Interface requirements</w:t>
-      </w:r>
-      <w:r>
-        <w:rPr>
-          <w:rFonts w:ascii="Times New Roman" w:eastAsia="Times New Roman" w:hAnsi="Times New Roman" w:cs="Times New Roman"/>
-          <w:color w:val="FF0000"/>
-          <w:sz w:val="24"/>
-          <w:szCs w:val="24"/>
-          <w:lang w:val="en-GB" w:eastAsia="en-GB"/>
-        </w:rPr>
-        <w:t xml:space="preserve"> - What downstream feeds must be created? What other systems must this one interface with? How frequent are feeds produced?</w:t>
-      </w:r>
-    </w:p>
-    <w:p>
-      <w:pPr>
-        <w:rPr>
-          <w:color w:val="FF0000"/>
-          <w:sz w:val="24"/>
-          <w:szCs w:val="24"/>
-        </w:rPr>
-      </w:pPr>
-      <w:r>
-        <w:rPr>
-          <w:rFonts w:ascii="Times New Roman" w:eastAsia="Times New Roman" w:hAnsi="Symbol" w:cs="Times New Roman"/>
-          <w:color w:val="FF0000"/>
-          <w:sz w:val="24"/>
-          <w:szCs w:val="24"/>
-          <w:lang w:val="en-GB" w:eastAsia="en-GB"/>
-        </w:rPr>
-        <w:t></w:t>
-      </w:r>
-      <w:r>
-        <w:rPr>
-          <w:rFonts w:ascii="Times New Roman" w:eastAsia="Times New Roman" w:hAnsi="Times New Roman" w:cs="Times New Roman"/>
-          <w:color w:val="FF0000"/>
-          <w:sz w:val="24"/>
-          <w:szCs w:val="24"/>
-          <w:lang w:val="en-GB" w:eastAsia="en-GB"/>
-        </w:rPr>
-        <w:t xml:space="preserve">  </w:t>
-      </w:r>
-      <w:r>
-        <w:rPr>
-          <w:rFonts w:ascii="Times New Roman" w:eastAsia="Times New Roman" w:hAnsi="Times New Roman" w:cs="Times New Roman"/>
-          <w:b/>
-          <w:bCs/>
-          <w:color w:val="FF0000"/>
-          <w:sz w:val="24"/>
-          <w:szCs w:val="24"/>
-          <w:lang w:val="en-GB" w:eastAsia="en-GB"/>
-        </w:rPr>
-        <w:t>Physical requirements</w:t>
-      </w:r>
-      <w:r>
-        <w:rPr>
-          <w:rFonts w:ascii="Times New Roman" w:eastAsia="Times New Roman" w:hAnsi="Times New Roman" w:cs="Times New Roman"/>
-          <w:color w:val="FF0000"/>
-          <w:sz w:val="24"/>
-          <w:szCs w:val="24"/>
-          <w:lang w:val="en-GB" w:eastAsia="en-GB"/>
-        </w:rPr>
-        <w:t xml:space="preserve"> - What hardware must the system be deployable on? Must we be able to deploy to a machine no larger than 12" square, to be stationed in the Iraqi desert?</w:t>
-      </w:r>
     </w:p>
     <w:sectPr>
       <w:pgSz w:w="12240" w:h="15840"/>

--- a/Fynbus FURPS+.docx
+++ b/Fynbus FURPS+.docx
@@ -356,10 +356,17 @@
           <w:sz w:val="24"/>
           <w:szCs w:val="24"/>
         </w:rPr>
-        <w:t>It must be deployed in PCs in temperate Danish weather.</w:t>
+        <w:t>It should be able to run on any PC</w:t>
       </w:r>
       <w:bookmarkStart w:id="0" w:name="_GoBack"/>
       <w:bookmarkEnd w:id="0"/>
+      <w:r>
+        <w:rPr>
+          <w:sz w:val="24"/>
+          <w:szCs w:val="24"/>
+        </w:rPr>
+        <w:t>.</w:t>
+      </w:r>
     </w:p>
     <w:p>
       <w:pPr>
